--- a/Worksheet 2.1.docx
+++ b/Worksheet 2.1.docx
@@ -1160,320 +1160,445 @@
         </w:rPr>
         <w:t xml:space="preserve"> </w:t>
       </w:r>
+      <w:r>
+        <w:rPr>
+          <w:rFonts w:ascii="Arial" w:hAnsi="Arial" w:cs="Arial"/>
+          <w:color w:val="4472C4" w:themeColor="accent1"/>
+          <w:sz w:val="28"/>
+          <w:szCs w:val="37"/>
+          <w:lang w:val="en-US"/>
+        </w:rPr>
+        <w:t>E and N. I would</w:t>
+      </w:r>
+      <w:r>
+        <w:rPr>
+          <w:rFonts w:ascii="Arial" w:hAnsi="Arial" w:cs="Arial"/>
+          <w:color w:val="4472C4" w:themeColor="accent1"/>
+          <w:sz w:val="28"/>
+          <w:szCs w:val="37"/>
+          <w:lang w:val="en-US"/>
+        </w:rPr>
+        <w:t xml:space="preserve"> need</w:t>
+      </w:r>
+      <w:r>
+        <w:rPr>
+          <w:rFonts w:ascii="Arial" w:hAnsi="Arial" w:cs="Arial"/>
+          <w:color w:val="4472C4" w:themeColor="accent1"/>
+          <w:sz w:val="28"/>
+          <w:szCs w:val="37"/>
+          <w:lang w:val="en-US"/>
+        </w:rPr>
+        <w:t xml:space="preserve"> H, A, M and R for Hamer) to my program. I would then rewrite the loop.</w:t>
+      </w:r>
+    </w:p>
+    <w:p>
+      <w:pPr>
+        <w:autoSpaceDE w:val="0"/>
+        <w:autoSpaceDN w:val="0"/>
+        <w:adjustRightInd w:val="0"/>
+        <w:spacing w:after="240" w:line="440" w:lineRule="atLeast"/>
+        <w:rPr>
+          <w:rFonts w:ascii="Arial" w:hAnsi="Arial" w:cs="Arial"/>
+          <w:color w:val="333333"/>
+          <w:sz w:val="37"/>
+          <w:szCs w:val="37"/>
+          <w:lang w:val="en-US"/>
+        </w:rPr>
+      </w:pPr>
+      <w:r>
+        <w:rPr>
+          <w:rFonts w:ascii="Arial" w:hAnsi="Arial" w:cs="Arial"/>
+          <w:color w:val="333333"/>
+          <w:sz w:val="37"/>
+          <w:szCs w:val="37"/>
+          <w:lang w:val="en-US"/>
+        </w:rPr>
+        <w:t xml:space="preserve">Q2: Discuss on the effectiveness of your code to change and reflect on how you should modify your code to be reusable and modular to adapt quickly to changes in requirements. </w:t>
+      </w:r>
+    </w:p>
+    <w:p>
+      <w:pPr>
+        <w:autoSpaceDE w:val="0"/>
+        <w:autoSpaceDN w:val="0"/>
+        <w:adjustRightInd w:val="0"/>
+        <w:spacing w:after="240"/>
+        <w:rPr>
+          <w:rFonts w:ascii="Arial" w:hAnsi="Arial" w:cs="Arial"/>
+          <w:color w:val="4472C4" w:themeColor="accent1"/>
+          <w:sz w:val="28"/>
+          <w:szCs w:val="37"/>
+          <w:lang w:val="en-US"/>
+        </w:rPr>
+      </w:pPr>
+      <w:r>
+        <w:rPr>
+          <w:rFonts w:ascii="Arial" w:hAnsi="Arial" w:cs="Arial"/>
+          <w:color w:val="4472C4" w:themeColor="accent1"/>
+          <w:sz w:val="28"/>
+          <w:szCs w:val="37"/>
+          <w:lang w:val="en-US"/>
+        </w:rPr>
+        <w:t xml:space="preserve">I </w:t>
+      </w:r>
+      <w:r>
+        <w:rPr>
+          <w:rFonts w:ascii="Arial" w:hAnsi="Arial" w:cs="Arial"/>
+          <w:color w:val="4472C4" w:themeColor="accent1"/>
+          <w:sz w:val="28"/>
+          <w:szCs w:val="37"/>
+          <w:lang w:val="en-US"/>
+        </w:rPr>
+        <w:t xml:space="preserve">think my code is effective for its purpose. I think I could write a function to </w:t>
+      </w:r>
+      <w:r>
+        <w:rPr>
+          <w:rFonts w:ascii="Arial" w:hAnsi="Arial" w:cs="Arial"/>
+          <w:color w:val="4472C4" w:themeColor="accent1"/>
+          <w:sz w:val="28"/>
+          <w:szCs w:val="37"/>
+          <w:lang w:val="en-US"/>
+        </w:rPr>
+        <w:t>input</w:t>
+      </w:r>
+      <w:r>
+        <w:rPr>
+          <w:rFonts w:ascii="Arial" w:hAnsi="Arial" w:cs="Arial"/>
+          <w:color w:val="4472C4" w:themeColor="accent1"/>
+          <w:sz w:val="28"/>
+          <w:szCs w:val="37"/>
+          <w:lang w:val="en-US"/>
+        </w:rPr>
+        <w:t xml:space="preserve"> a string</w:t>
+      </w:r>
+      <w:r>
+        <w:rPr>
+          <w:rFonts w:ascii="Arial" w:hAnsi="Arial" w:cs="Arial"/>
+          <w:color w:val="4472C4" w:themeColor="accent1"/>
+          <w:sz w:val="28"/>
+          <w:szCs w:val="37"/>
+          <w:lang w:val="en-US"/>
+        </w:rPr>
+        <w:t xml:space="preserve"> and convert</w:t>
+      </w:r>
+      <w:r>
+        <w:rPr>
+          <w:rFonts w:ascii="Arial" w:hAnsi="Arial" w:cs="Arial"/>
+          <w:color w:val="4472C4" w:themeColor="accent1"/>
+          <w:sz w:val="28"/>
+          <w:szCs w:val="37"/>
+          <w:lang w:val="en-US"/>
+        </w:rPr>
+        <w:t xml:space="preserve"> into morse code</w:t>
+      </w:r>
+      <w:r>
+        <w:rPr>
+          <w:rFonts w:ascii="Arial" w:hAnsi="Arial" w:cs="Arial"/>
+          <w:color w:val="4472C4" w:themeColor="accent1"/>
+          <w:sz w:val="28"/>
+          <w:szCs w:val="37"/>
+          <w:lang w:val="en-US"/>
+        </w:rPr>
+        <w:t xml:space="preserve">, maybe a challenge for spare time </w:t>
+      </w:r>
+      <w:r>
+        <w:rPr>
+          <w:rFonts w:ascii="Arial" w:hAnsi="Arial" w:cs="Arial"/>
+          <w:color w:val="4472C4" w:themeColor="accent1"/>
+          <w:sz w:val="28"/>
+          <w:szCs w:val="37"/>
+          <w:lang w:val="en-US"/>
+        </w:rPr>
+        <w:sym w:font="Wingdings" w:char="F04A"/>
+      </w:r>
+      <w:r>
+        <w:rPr>
+          <w:rFonts w:ascii="Arial" w:hAnsi="Arial" w:cs="Arial"/>
+          <w:color w:val="4472C4" w:themeColor="accent1"/>
+          <w:sz w:val="28"/>
+          <w:szCs w:val="37"/>
+          <w:lang w:val="en-US"/>
+        </w:rPr>
+        <w:t>. I would also need to have a function for every letter, number and function</w:t>
+      </w:r>
+      <w:r>
+        <w:rPr>
+          <w:rFonts w:ascii="Arial" w:hAnsi="Arial" w:cs="Arial"/>
+          <w:color w:val="4472C4" w:themeColor="accent1"/>
+          <w:sz w:val="28"/>
+          <w:szCs w:val="37"/>
+          <w:lang w:val="en-US"/>
+        </w:rPr>
+        <w:t xml:space="preserve"> </w:t>
+      </w:r>
+      <w:r>
+        <w:rPr>
+          <w:rFonts w:ascii="Arial" w:hAnsi="Arial" w:cs="Arial"/>
+          <w:color w:val="4472C4" w:themeColor="accent1"/>
+          <w:sz w:val="28"/>
+          <w:szCs w:val="37"/>
+          <w:lang w:val="en-US"/>
+        </w:rPr>
+        <w:t xml:space="preserve">in the morse alphabet. </w:t>
+      </w:r>
+    </w:p>
+    <w:p>
+      <w:pPr>
+        <w:autoSpaceDE w:val="0"/>
+        <w:autoSpaceDN w:val="0"/>
+        <w:adjustRightInd w:val="0"/>
+        <w:spacing w:after="240"/>
+        <w:rPr>
+          <w:rFonts w:ascii="Times" w:hAnsi="Times" w:cs="Times"/>
+          <w:color w:val="000000"/>
+          <w:lang w:val="en-US"/>
+        </w:rPr>
+      </w:pPr>
+      <w:proofErr w:type="gramStart"/>
+      <w:r>
+        <w:rPr>
+          <w:rFonts w:ascii="Arial" w:hAnsi="Arial" w:cs="Arial"/>
+          <w:color w:val="4472C4" w:themeColor="accent1"/>
+          <w:sz w:val="28"/>
+          <w:szCs w:val="37"/>
+          <w:lang w:val="en-US"/>
+        </w:rPr>
+        <w:t>Also</w:t>
+      </w:r>
+      <w:proofErr w:type="gramEnd"/>
+      <w:r>
+        <w:rPr>
+          <w:rFonts w:ascii="Arial" w:hAnsi="Arial" w:cs="Arial"/>
+          <w:color w:val="4472C4" w:themeColor="accent1"/>
+          <w:sz w:val="28"/>
+          <w:szCs w:val="37"/>
+          <w:lang w:val="en-US"/>
+        </w:rPr>
+        <w:t xml:space="preserve"> after doing the video, I think I could tweak the length of time between letters, and the length of the dots and dashes, to make it easier to comprehend.</w:t>
+      </w:r>
+    </w:p>
+    <w:p>
+      <w:pPr>
+        <w:autoSpaceDE w:val="0"/>
+        <w:autoSpaceDN w:val="0"/>
+        <w:adjustRightInd w:val="0"/>
+        <w:spacing w:after="240" w:line="440" w:lineRule="atLeast"/>
+        <w:rPr>
+          <w:rFonts w:ascii="Arial" w:hAnsi="Arial" w:cs="Arial"/>
+          <w:color w:val="333333"/>
+          <w:sz w:val="37"/>
+          <w:szCs w:val="37"/>
+          <w:lang w:val="en-US"/>
+        </w:rPr>
+      </w:pPr>
+      <w:r>
+        <w:rPr>
+          <w:rFonts w:ascii="Arial" w:hAnsi="Arial" w:cs="Arial"/>
+          <w:color w:val="333333"/>
+          <w:sz w:val="37"/>
+          <w:szCs w:val="37"/>
+          <w:lang w:val="en-US"/>
+        </w:rPr>
+        <w:t xml:space="preserve">Q2: Create a repository named </w:t>
+      </w:r>
+      <w:proofErr w:type="spellStart"/>
+      <w:r>
+        <w:rPr>
+          <w:rFonts w:ascii="Arial" w:hAnsi="Arial" w:cs="Arial"/>
+          <w:color w:val="333333"/>
+          <w:sz w:val="37"/>
+          <w:szCs w:val="37"/>
+          <w:lang w:val="en-US"/>
+        </w:rPr>
+        <w:t>BlinkName</w:t>
+      </w:r>
+      <w:proofErr w:type="spellEnd"/>
+      <w:r>
+        <w:rPr>
+          <w:rFonts w:ascii="Arial" w:hAnsi="Arial" w:cs="Arial"/>
+          <w:color w:val="333333"/>
+          <w:sz w:val="37"/>
+          <w:szCs w:val="37"/>
+          <w:lang w:val="en-US"/>
+        </w:rPr>
+        <w:t xml:space="preserve"> on </w:t>
+      </w:r>
+      <w:proofErr w:type="spellStart"/>
+      <w:r>
+        <w:rPr>
+          <w:rFonts w:ascii="Arial" w:hAnsi="Arial" w:cs="Arial"/>
+          <w:color w:val="333333"/>
+          <w:sz w:val="37"/>
+          <w:szCs w:val="37"/>
+          <w:lang w:val="en-US"/>
+        </w:rPr>
+        <w:t>Github</w:t>
+      </w:r>
+      <w:proofErr w:type="spellEnd"/>
+      <w:r>
+        <w:rPr>
+          <w:rFonts w:ascii="Arial" w:hAnsi="Arial" w:cs="Arial"/>
+          <w:color w:val="333333"/>
+          <w:sz w:val="37"/>
+          <w:szCs w:val="37"/>
+          <w:lang w:val="en-US"/>
+        </w:rPr>
+        <w:t xml:space="preserve">. Upload your code to the repository. Include the link to your repository here. </w:t>
+      </w:r>
+    </w:p>
+    <w:p>
+      <w:pPr>
+        <w:autoSpaceDE w:val="0"/>
+        <w:autoSpaceDN w:val="0"/>
+        <w:adjustRightInd w:val="0"/>
+        <w:spacing w:after="240" w:line="440" w:lineRule="atLeast"/>
+        <w:rPr>
+          <w:rFonts w:ascii="Arial" w:hAnsi="Arial" w:cs="Arial"/>
+          <w:color w:val="4472C4" w:themeColor="accent1"/>
+          <w:sz w:val="28"/>
+          <w:szCs w:val="37"/>
+          <w:lang w:val="en-US"/>
+        </w:rPr>
+      </w:pPr>
+      <w:hyperlink r:id="rId6" w:history="1">
+        <w:r>
+          <w:rPr>
+            <w:rStyle w:val="Hyperlink"/>
+            <w:rFonts w:ascii="Arial" w:hAnsi="Arial" w:cs="Arial"/>
+            <w:sz w:val="28"/>
+            <w:szCs w:val="37"/>
+            <w:lang w:val="en-US"/>
+          </w:rPr>
+          <w:t>https://github.com/stopkickingtherobots/BlinkName</w:t>
+        </w:r>
+      </w:hyperlink>
+      <w:r>
+        <w:rPr>
+          <w:rFonts w:ascii="Arial" w:hAnsi="Arial" w:cs="Arial"/>
+          <w:color w:val="4472C4" w:themeColor="accent1"/>
+          <w:sz w:val="28"/>
+          <w:szCs w:val="37"/>
+          <w:lang w:val="en-US"/>
+        </w:rPr>
+        <w:t xml:space="preserve"> </w:t>
+      </w:r>
+    </w:p>
+    <w:p>
+      <w:pPr>
+        <w:autoSpaceDE w:val="0"/>
+        <w:autoSpaceDN w:val="0"/>
+        <w:adjustRightInd w:val="0"/>
+        <w:spacing w:after="240" w:line="440" w:lineRule="atLeast"/>
+        <w:rPr>
+          <w:rFonts w:ascii="Arial" w:hAnsi="Arial" w:cs="Arial"/>
+          <w:color w:val="333333"/>
+          <w:sz w:val="37"/>
+          <w:szCs w:val="37"/>
+          <w:lang w:val="en-US"/>
+        </w:rPr>
+      </w:pPr>
+      <w:r>
+        <w:rPr>
+          <w:rFonts w:ascii="Arial" w:hAnsi="Arial" w:cs="Arial"/>
+          <w:color w:val="333333"/>
+          <w:sz w:val="37"/>
+          <w:szCs w:val="37"/>
+          <w:lang w:val="en-US"/>
+        </w:rPr>
+        <w:t xml:space="preserve">Q3: Take a five second video of your Arduino board with the LED blinking your first </w:t>
+      </w:r>
+      <w:proofErr w:type="gramStart"/>
+      <w:r>
+        <w:rPr>
+          <w:rFonts w:ascii="Arial" w:hAnsi="Arial" w:cs="Arial"/>
+          <w:color w:val="333333"/>
+          <w:sz w:val="37"/>
+          <w:szCs w:val="37"/>
+          <w:lang w:val="en-US"/>
+        </w:rPr>
+        <w:t>name, and</w:t>
+      </w:r>
+      <w:proofErr w:type="gramEnd"/>
+      <w:r>
+        <w:rPr>
+          <w:rFonts w:ascii="Arial" w:hAnsi="Arial" w:cs="Arial"/>
+          <w:color w:val="333333"/>
+          <w:sz w:val="37"/>
+          <w:szCs w:val="37"/>
+          <w:lang w:val="en-US"/>
+        </w:rPr>
+        <w:t xml:space="preserve"> upload it to </w:t>
+      </w:r>
+      <w:proofErr w:type="spellStart"/>
+      <w:r>
+        <w:rPr>
+          <w:rFonts w:ascii="Arial" w:hAnsi="Arial" w:cs="Arial"/>
+          <w:color w:val="333333"/>
+          <w:sz w:val="37"/>
+          <w:szCs w:val="37"/>
+          <w:lang w:val="en-US"/>
+        </w:rPr>
+        <w:t>youtube</w:t>
+      </w:r>
+      <w:proofErr w:type="spellEnd"/>
+      <w:r>
+        <w:rPr>
+          <w:rFonts w:ascii="Arial" w:hAnsi="Arial" w:cs="Arial"/>
+          <w:color w:val="333333"/>
+          <w:sz w:val="37"/>
+          <w:szCs w:val="37"/>
+          <w:lang w:val="en-US"/>
+        </w:rPr>
+        <w:t xml:space="preserve">. Include the link here. Alternatively, if you are on campus, show your working project to your tutor in the lab and get it marked on Doubtfire. </w:t>
+      </w:r>
+    </w:p>
+    <w:p>
+      <w:pPr>
+        <w:autoSpaceDE w:val="0"/>
+        <w:autoSpaceDN w:val="0"/>
+        <w:adjustRightInd w:val="0"/>
+        <w:spacing w:after="240" w:line="480" w:lineRule="atLeast"/>
+        <w:rPr>
+          <w:rFonts w:ascii="Arial" w:hAnsi="Arial" w:cs="Arial"/>
+          <w:color w:val="4472C4" w:themeColor="accent1"/>
+          <w:sz w:val="28"/>
+          <w:szCs w:val="37"/>
+          <w:lang w:val="en-US"/>
+        </w:rPr>
+      </w:pPr>
+      <w:hyperlink r:id="rId7" w:history="1">
+        <w:r>
+          <w:rPr>
+            <w:rStyle w:val="Hyperlink"/>
+            <w:rFonts w:ascii="Arial" w:hAnsi="Arial" w:cs="Arial"/>
+            <w:sz w:val="28"/>
+            <w:szCs w:val="37"/>
+            <w:lang w:val="en-US"/>
+          </w:rPr>
+          <w:t>https://youtu.be/GfhTp</w:t>
+        </w:r>
+        <w:r>
+          <w:rPr>
+            <w:rStyle w:val="Hyperlink"/>
+            <w:rFonts w:ascii="Arial" w:hAnsi="Arial" w:cs="Arial"/>
+            <w:sz w:val="28"/>
+            <w:szCs w:val="37"/>
+            <w:lang w:val="en-US"/>
+          </w:rPr>
+          <w:t>2</w:t>
+        </w:r>
+        <w:r>
+          <w:rPr>
+            <w:rStyle w:val="Hyperlink"/>
+            <w:rFonts w:ascii="Arial" w:hAnsi="Arial" w:cs="Arial"/>
+            <w:sz w:val="28"/>
+            <w:szCs w:val="37"/>
+            <w:lang w:val="en-US"/>
+          </w:rPr>
+          <w:t>_HpWE</w:t>
+        </w:r>
+      </w:hyperlink>
       <w:bookmarkStart w:id="0" w:name="_GoBack"/>
       <w:bookmarkEnd w:id="0"/>
-      <w:r>
-        <w:rPr>
-          <w:rFonts w:ascii="Arial" w:hAnsi="Arial" w:cs="Arial"/>
-          <w:color w:val="4472C4" w:themeColor="accent1"/>
-          <w:sz w:val="28"/>
-          <w:szCs w:val="37"/>
-          <w:lang w:val="en-US"/>
-        </w:rPr>
-        <w:t>E and N. I would</w:t>
-      </w:r>
-      <w:r>
-        <w:rPr>
-          <w:rFonts w:ascii="Arial" w:hAnsi="Arial" w:cs="Arial"/>
-          <w:color w:val="4472C4" w:themeColor="accent1"/>
-          <w:sz w:val="28"/>
-          <w:szCs w:val="37"/>
-          <w:lang w:val="en-US"/>
-        </w:rPr>
-        <w:t xml:space="preserve"> need</w:t>
-      </w:r>
-      <w:r>
-        <w:rPr>
-          <w:rFonts w:ascii="Arial" w:hAnsi="Arial" w:cs="Arial"/>
-          <w:color w:val="4472C4" w:themeColor="accent1"/>
-          <w:sz w:val="28"/>
-          <w:szCs w:val="37"/>
-          <w:lang w:val="en-US"/>
-        </w:rPr>
-        <w:t xml:space="preserve"> H, A, M and R for Hamer) to my program. I would then rewrite the loop.</w:t>
-      </w:r>
-    </w:p>
-    <w:p>
-      <w:pPr>
-        <w:autoSpaceDE w:val="0"/>
-        <w:autoSpaceDN w:val="0"/>
-        <w:adjustRightInd w:val="0"/>
-        <w:spacing w:after="240" w:line="440" w:lineRule="atLeast"/>
-        <w:rPr>
-          <w:rFonts w:ascii="Arial" w:hAnsi="Arial" w:cs="Arial"/>
-          <w:color w:val="333333"/>
-          <w:sz w:val="37"/>
-          <w:szCs w:val="37"/>
-          <w:lang w:val="en-US"/>
-        </w:rPr>
-      </w:pPr>
-      <w:r>
-        <w:rPr>
-          <w:rFonts w:ascii="Arial" w:hAnsi="Arial" w:cs="Arial"/>
-          <w:color w:val="333333"/>
-          <w:sz w:val="37"/>
-          <w:szCs w:val="37"/>
-          <w:lang w:val="en-US"/>
-        </w:rPr>
-        <w:t xml:space="preserve">Q2: Discuss on the effectiveness of your code to change and reflect on how you should modify your code to be reusable and modular to adapt quickly to changes in requirements. </w:t>
-      </w:r>
-    </w:p>
-    <w:p>
-      <w:pPr>
-        <w:autoSpaceDE w:val="0"/>
-        <w:autoSpaceDN w:val="0"/>
-        <w:adjustRightInd w:val="0"/>
-        <w:spacing w:after="240"/>
-        <w:rPr>
-          <w:rFonts w:ascii="Times" w:hAnsi="Times" w:cs="Times"/>
-          <w:color w:val="000000"/>
-          <w:lang w:val="en-US"/>
-        </w:rPr>
-      </w:pPr>
-      <w:r>
-        <w:rPr>
-          <w:rFonts w:ascii="Arial" w:hAnsi="Arial" w:cs="Arial"/>
-          <w:color w:val="4472C4" w:themeColor="accent1"/>
-          <w:sz w:val="28"/>
-          <w:szCs w:val="37"/>
-          <w:lang w:val="en-US"/>
-        </w:rPr>
-        <w:t xml:space="preserve">I </w:t>
-      </w:r>
-      <w:r>
-        <w:rPr>
-          <w:rFonts w:ascii="Arial" w:hAnsi="Arial" w:cs="Arial"/>
-          <w:color w:val="4472C4" w:themeColor="accent1"/>
-          <w:sz w:val="28"/>
-          <w:szCs w:val="37"/>
-          <w:lang w:val="en-US"/>
-        </w:rPr>
-        <w:t xml:space="preserve">think my code is effective for its purpose. I think I could write a function to </w:t>
-      </w:r>
-      <w:r>
-        <w:rPr>
-          <w:rFonts w:ascii="Arial" w:hAnsi="Arial" w:cs="Arial"/>
-          <w:color w:val="4472C4" w:themeColor="accent1"/>
-          <w:sz w:val="28"/>
-          <w:szCs w:val="37"/>
-          <w:lang w:val="en-US"/>
-        </w:rPr>
-        <w:t>input</w:t>
-      </w:r>
-      <w:r>
-        <w:rPr>
-          <w:rFonts w:ascii="Arial" w:hAnsi="Arial" w:cs="Arial"/>
-          <w:color w:val="4472C4" w:themeColor="accent1"/>
-          <w:sz w:val="28"/>
-          <w:szCs w:val="37"/>
-          <w:lang w:val="en-US"/>
-        </w:rPr>
-        <w:t xml:space="preserve"> a string</w:t>
-      </w:r>
-      <w:r>
-        <w:rPr>
-          <w:rFonts w:ascii="Arial" w:hAnsi="Arial" w:cs="Arial"/>
-          <w:color w:val="4472C4" w:themeColor="accent1"/>
-          <w:sz w:val="28"/>
-          <w:szCs w:val="37"/>
-          <w:lang w:val="en-US"/>
-        </w:rPr>
-        <w:t xml:space="preserve"> and convert</w:t>
-      </w:r>
-      <w:r>
-        <w:rPr>
-          <w:rFonts w:ascii="Arial" w:hAnsi="Arial" w:cs="Arial"/>
-          <w:color w:val="4472C4" w:themeColor="accent1"/>
-          <w:sz w:val="28"/>
-          <w:szCs w:val="37"/>
-          <w:lang w:val="en-US"/>
-        </w:rPr>
-        <w:t xml:space="preserve"> into morse code</w:t>
-      </w:r>
-      <w:r>
-        <w:rPr>
-          <w:rFonts w:ascii="Arial" w:hAnsi="Arial" w:cs="Arial"/>
-          <w:color w:val="4472C4" w:themeColor="accent1"/>
-          <w:sz w:val="28"/>
-          <w:szCs w:val="37"/>
-          <w:lang w:val="en-US"/>
-        </w:rPr>
-        <w:t xml:space="preserve">, maybe a challenge for spare time </w:t>
-      </w:r>
-      <w:r>
-        <w:rPr>
-          <w:rFonts w:ascii="Arial" w:hAnsi="Arial" w:cs="Arial"/>
-          <w:color w:val="4472C4" w:themeColor="accent1"/>
-          <w:sz w:val="28"/>
-          <w:szCs w:val="37"/>
-          <w:lang w:val="en-US"/>
-        </w:rPr>
-        <w:sym w:font="Wingdings" w:char="F04A"/>
-      </w:r>
-      <w:r>
-        <w:rPr>
-          <w:rFonts w:ascii="Arial" w:hAnsi="Arial" w:cs="Arial"/>
-          <w:color w:val="4472C4" w:themeColor="accent1"/>
-          <w:sz w:val="28"/>
-          <w:szCs w:val="37"/>
-          <w:lang w:val="en-US"/>
-        </w:rPr>
-        <w:t>. I would also need to have a function for every letter, number and function</w:t>
-      </w:r>
-      <w:r>
-        <w:rPr>
-          <w:rFonts w:ascii="Arial" w:hAnsi="Arial" w:cs="Arial"/>
-          <w:color w:val="4472C4" w:themeColor="accent1"/>
-          <w:sz w:val="28"/>
-          <w:szCs w:val="37"/>
-          <w:lang w:val="en-US"/>
-        </w:rPr>
-        <w:t xml:space="preserve"> </w:t>
-      </w:r>
-      <w:r>
-        <w:rPr>
-          <w:rFonts w:ascii="Arial" w:hAnsi="Arial" w:cs="Arial"/>
-          <w:color w:val="4472C4" w:themeColor="accent1"/>
-          <w:sz w:val="28"/>
-          <w:szCs w:val="37"/>
-          <w:lang w:val="en-US"/>
-        </w:rPr>
-        <w:t xml:space="preserve">in the morse alphabet. </w:t>
-      </w:r>
-    </w:p>
-    <w:p>
-      <w:pPr>
-        <w:autoSpaceDE w:val="0"/>
-        <w:autoSpaceDN w:val="0"/>
-        <w:adjustRightInd w:val="0"/>
-        <w:spacing w:after="240" w:line="440" w:lineRule="atLeast"/>
-        <w:rPr>
-          <w:rFonts w:ascii="Times" w:hAnsi="Times" w:cs="Times"/>
-          <w:color w:val="000000"/>
-          <w:lang w:val="en-US"/>
-        </w:rPr>
-      </w:pPr>
-      <w:r>
-        <w:rPr>
-          <w:rFonts w:ascii="Arial" w:hAnsi="Arial" w:cs="Arial"/>
-          <w:color w:val="333333"/>
-          <w:sz w:val="37"/>
-          <w:szCs w:val="37"/>
-          <w:lang w:val="en-US"/>
-        </w:rPr>
-        <w:t xml:space="preserve">Q2: Create a repository named </w:t>
-      </w:r>
-      <w:proofErr w:type="spellStart"/>
-      <w:r>
-        <w:rPr>
-          <w:rFonts w:ascii="Arial" w:hAnsi="Arial" w:cs="Arial"/>
-          <w:color w:val="333333"/>
-          <w:sz w:val="37"/>
-          <w:szCs w:val="37"/>
-          <w:lang w:val="en-US"/>
-        </w:rPr>
-        <w:t>BlinkName</w:t>
-      </w:r>
-      <w:proofErr w:type="spellEnd"/>
-      <w:r>
-        <w:rPr>
-          <w:rFonts w:ascii="Arial" w:hAnsi="Arial" w:cs="Arial"/>
-          <w:color w:val="333333"/>
-          <w:sz w:val="37"/>
-          <w:szCs w:val="37"/>
-          <w:lang w:val="en-US"/>
-        </w:rPr>
-        <w:t xml:space="preserve"> on </w:t>
-      </w:r>
-      <w:proofErr w:type="spellStart"/>
-      <w:r>
-        <w:rPr>
-          <w:rFonts w:ascii="Arial" w:hAnsi="Arial" w:cs="Arial"/>
-          <w:color w:val="333333"/>
-          <w:sz w:val="37"/>
-          <w:szCs w:val="37"/>
-          <w:lang w:val="en-US"/>
-        </w:rPr>
-        <w:t>Github</w:t>
-      </w:r>
-      <w:proofErr w:type="spellEnd"/>
-      <w:r>
-        <w:rPr>
-          <w:rFonts w:ascii="Arial" w:hAnsi="Arial" w:cs="Arial"/>
-          <w:color w:val="333333"/>
-          <w:sz w:val="37"/>
-          <w:szCs w:val="37"/>
-          <w:lang w:val="en-US"/>
-        </w:rPr>
-        <w:t xml:space="preserve">. Upload your code to the repository. Include the link to your repository here. </w:t>
-      </w:r>
-    </w:p>
-    <w:p>
-      <w:pPr>
-        <w:autoSpaceDE w:val="0"/>
-        <w:autoSpaceDN w:val="0"/>
-        <w:adjustRightInd w:val="0"/>
-        <w:spacing w:after="240" w:line="440" w:lineRule="atLeast"/>
-        <w:rPr>
-          <w:rFonts w:ascii="Times" w:hAnsi="Times" w:cs="Times"/>
-          <w:color w:val="000000"/>
-          <w:lang w:val="en-US"/>
-        </w:rPr>
-      </w:pPr>
-      <w:r>
-        <w:rPr>
-          <w:rFonts w:ascii="Arial" w:hAnsi="Arial" w:cs="Arial"/>
-          <w:color w:val="333333"/>
-          <w:sz w:val="37"/>
-          <w:szCs w:val="37"/>
-          <w:lang w:val="en-US"/>
-        </w:rPr>
-        <w:t xml:space="preserve">Q3: Take a five second video of your Arduino board with the LED blinking your first </w:t>
-      </w:r>
-      <w:proofErr w:type="gramStart"/>
-      <w:r>
-        <w:rPr>
-          <w:rFonts w:ascii="Arial" w:hAnsi="Arial" w:cs="Arial"/>
-          <w:color w:val="333333"/>
-          <w:sz w:val="37"/>
-          <w:szCs w:val="37"/>
-          <w:lang w:val="en-US"/>
-        </w:rPr>
-        <w:t>name, and</w:t>
-      </w:r>
-      <w:proofErr w:type="gramEnd"/>
-      <w:r>
-        <w:rPr>
-          <w:rFonts w:ascii="Arial" w:hAnsi="Arial" w:cs="Arial"/>
-          <w:color w:val="333333"/>
-          <w:sz w:val="37"/>
-          <w:szCs w:val="37"/>
-          <w:lang w:val="en-US"/>
-        </w:rPr>
-        <w:t xml:space="preserve"> upload it to </w:t>
-      </w:r>
-      <w:proofErr w:type="spellStart"/>
-      <w:r>
-        <w:rPr>
-          <w:rFonts w:ascii="Arial" w:hAnsi="Arial" w:cs="Arial"/>
-          <w:color w:val="333333"/>
-          <w:sz w:val="37"/>
-          <w:szCs w:val="37"/>
-          <w:lang w:val="en-US"/>
-        </w:rPr>
-        <w:t>youtube</w:t>
-      </w:r>
-      <w:proofErr w:type="spellEnd"/>
-      <w:r>
-        <w:rPr>
-          <w:rFonts w:ascii="Arial" w:hAnsi="Arial" w:cs="Arial"/>
-          <w:color w:val="333333"/>
-          <w:sz w:val="37"/>
-          <w:szCs w:val="37"/>
-          <w:lang w:val="en-US"/>
-        </w:rPr>
-        <w:t xml:space="preserve">. Include the link here. Alternatively, if you are on campus, show your working project to your tutor in the lab and get it marked on Doubtfire. </w:t>
-      </w:r>
     </w:p>
     <w:p>
       <w:pPr>
@@ -1562,6 +1687,7 @@
           <w:szCs w:val="29"/>
           <w:lang w:val="en-US"/>
         </w:rPr>
+        <w:lastRenderedPageBreak/>
         <w:t xml:space="preserve">Most common issue is the firmware is not updated on the Photon. </w:t>
       </w:r>
     </w:p>
@@ -1602,7 +1728,7 @@
                     </pic:cNvPicPr>
                   </pic:nvPicPr>
                   <pic:blipFill>
-                    <a:blip r:embed="rId6">
+                    <a:blip r:embed="rId8">
                       <a:extLst>
                         <a:ext uri="{28A0092B-C50C-407E-A947-70E740481C1C}">
                           <a14:useLocalDpi xmlns:a14="http://schemas.microsoft.com/office/drawing/2010/main" val="0"/>
@@ -1666,7 +1792,7 @@
                     </pic:cNvPicPr>
                   </pic:nvPicPr>
                   <pic:blipFill>
-                    <a:blip r:embed="rId7">
+                    <a:blip r:embed="rId9">
                       <a:extLst>
                         <a:ext uri="{28A0092B-C50C-407E-A947-70E740481C1C}">
                           <a14:useLocalDpi xmlns:a14="http://schemas.microsoft.com/office/drawing/2010/main" val="0"/>
@@ -1730,7 +1856,7 @@
                     </pic:cNvPicPr>
                   </pic:nvPicPr>
                   <pic:blipFill>
-                    <a:blip r:embed="rId8">
+                    <a:blip r:embed="rId10">
                       <a:extLst>
                         <a:ext uri="{28A0092B-C50C-407E-A947-70E740481C1C}">
                           <a14:useLocalDpi xmlns:a14="http://schemas.microsoft.com/office/drawing/2010/main" val="0"/>
@@ -2319,6 +2445,41 @@
     <w:semiHidden/>
     <w:unhideWhenUsed/>
   </w:style>
+  <w:style w:type="character" w:styleId="Hyperlink">
+    <w:name w:val="Hyperlink"/>
+    <w:basedOn w:val="DefaultParagraphFont"/>
+    <w:uiPriority w:val="99"/>
+    <w:unhideWhenUsed/>
+    <w:rsid w:val="001F79E8"/>
+    <w:rPr>
+      <w:color w:val="0563C1" w:themeColor="hyperlink"/>
+      <w:u w:val="single"/>
+    </w:rPr>
+  </w:style>
+  <w:style w:type="character" w:styleId="UnresolvedMention">
+    <w:name w:val="Unresolved Mention"/>
+    <w:basedOn w:val="DefaultParagraphFont"/>
+    <w:uiPriority w:val="99"/>
+    <w:semiHidden/>
+    <w:unhideWhenUsed/>
+    <w:rsid w:val="001F79E8"/>
+    <w:rPr>
+      <w:color w:val="808080"/>
+      <w:shd w:val="clear" w:color="auto" w:fill="E6E6E6"/>
+    </w:rPr>
+  </w:style>
+  <w:style w:type="character" w:styleId="FollowedHyperlink">
+    <w:name w:val="FollowedHyperlink"/>
+    <w:basedOn w:val="DefaultParagraphFont"/>
+    <w:uiPriority w:val="99"/>
+    <w:semiHidden/>
+    <w:unhideWhenUsed/>
+    <w:rsid w:val="001F79E8"/>
+    <w:rPr>
+      <w:color w:val="954F72" w:themeColor="followedHyperlink"/>
+      <w:u w:val="single"/>
+    </w:rPr>
+  </w:style>
 </w:styles>
 </file>
 
